--- a/Crystallography.Controls/doc/CrystalInformationManual.docx
+++ b/Crystallography.Controls/doc/CrystalInformationManual.docx
@@ -412,18 +412,34 @@
               <w:rPr>
                 <w:webHidden/>
               </w:rPr>
-            </w:r>
-            <w:r>
-              <w:rPr>
-                <w:webHidden/>
-              </w:rPr>
               <w:fldChar w:fldCharType="separate"/>
             </w:r>
             <w:r>
               <w:rPr>
+                <w:rFonts w:hint="eastAsia"/>
+                <w:b/>
+                <w:bCs/>
                 <w:webHidden/>
               </w:rPr>
-              <w:t>2</w:t>
+              <w:t>エラー</w:t>
+            </w:r>
+            <w:r>
+              <w:rPr>
+                <w:rFonts w:hint="eastAsia"/>
+                <w:b/>
+                <w:bCs/>
+                <w:webHidden/>
+              </w:rPr>
+              <w:t xml:space="preserve">! </w:t>
+            </w:r>
+            <w:r>
+              <w:rPr>
+                <w:rFonts w:hint="eastAsia"/>
+                <w:b/>
+                <w:bCs/>
+                <w:webHidden/>
+              </w:rPr>
+              <w:t>ブックマークが定義されていません。</w:t>
             </w:r>
             <w:r>
               <w:rPr>
@@ -472,18 +488,34 @@
               <w:rPr>
                 <w:webHidden/>
               </w:rPr>
-            </w:r>
-            <w:r>
-              <w:rPr>
-                <w:webHidden/>
-              </w:rPr>
               <w:fldChar w:fldCharType="separate"/>
             </w:r>
             <w:r>
               <w:rPr>
+                <w:rFonts w:hint="eastAsia"/>
+                <w:b/>
+                <w:bCs/>
                 <w:webHidden/>
               </w:rPr>
-              <w:t>3</w:t>
+              <w:t>エラー</w:t>
+            </w:r>
+            <w:r>
+              <w:rPr>
+                <w:rFonts w:hint="eastAsia"/>
+                <w:b/>
+                <w:bCs/>
+                <w:webHidden/>
+              </w:rPr>
+              <w:t xml:space="preserve">! </w:t>
+            </w:r>
+            <w:r>
+              <w:rPr>
+                <w:rFonts w:hint="eastAsia"/>
+                <w:b/>
+                <w:bCs/>
+                <w:webHidden/>
+              </w:rPr>
+              <w:t>ブックマークが定義されていません。</w:t>
             </w:r>
             <w:r>
               <w:rPr>
@@ -543,7 +575,7 @@
               <w:rPr>
                 <w:webHidden/>
               </w:rPr>
-              <w:t>3</w:t>
+              <w:t>2</w:t>
             </w:r>
             <w:r>
               <w:rPr>
@@ -663,7 +695,7 @@
               <w:rPr>
                 <w:webHidden/>
               </w:rPr>
-              <w:t>4</w:t>
+              <w:t>3</w:t>
             </w:r>
             <w:r>
               <w:rPr>
@@ -722,7 +754,7 @@
               <w:rPr>
                 <w:webHidden/>
               </w:rPr>
-              <w:t>4</w:t>
+              <w:t>5</w:t>
             </w:r>
             <w:r>
               <w:rPr>
@@ -782,7 +814,7 @@
               <w:rPr>
                 <w:webHidden/>
               </w:rPr>
-              <w:t>4</w:t>
+              <w:t>5</w:t>
             </w:r>
             <w:r>
               <w:rPr>
@@ -842,7 +874,7 @@
               <w:rPr>
                 <w:webHidden/>
               </w:rPr>
-              <w:t>4</w:t>
+              <w:t>5</w:t>
             </w:r>
             <w:r>
               <w:rPr>
@@ -1021,7 +1053,7 @@
               <w:rPr>
                 <w:webHidden/>
               </w:rPr>
-              <w:t>5</w:t>
+              <w:t>6</w:t>
             </w:r>
             <w:r>
               <w:rPr>
@@ -1407,13 +1439,13 @@
           <w:noProof/>
         </w:rPr>
         <w:drawing>
-          <wp:anchor distT="0" distB="0" distL="114300" distR="114300" simplePos="0" relativeHeight="251682816" behindDoc="1" locked="0" layoutInCell="1" allowOverlap="1" wp14:anchorId="1FF67CE1" wp14:editId="0C92EE18">
+          <wp:anchor distT="0" distB="0" distL="114300" distR="114300" simplePos="0" relativeHeight="251682816" behindDoc="1" locked="0" layoutInCell="1" allowOverlap="1" wp14:anchorId="1FF67CE1" wp14:editId="552B2858">
             <wp:simplePos x="0" y="0"/>
             <wp:positionH relativeFrom="column">
-              <wp:posOffset>304800</wp:posOffset>
+              <wp:posOffset>287547</wp:posOffset>
             </wp:positionH>
             <wp:positionV relativeFrom="paragraph">
-              <wp:posOffset>374015</wp:posOffset>
+              <wp:posOffset>391268</wp:posOffset>
             </wp:positionV>
             <wp:extent cx="2715260" cy="1457325"/>
             <wp:effectExtent l="0" t="0" r="8890" b="9525"/>
@@ -1991,67 +2023,7 @@
         </w:rPr>
         <w:lastRenderedPageBreak/>
         <w:drawing>
-          <wp:anchor distT="0" distB="0" distL="114300" distR="114300" simplePos="0" relativeHeight="251691008" behindDoc="0" locked="0" layoutInCell="1" allowOverlap="1" wp14:anchorId="2FB44A65" wp14:editId="6578B843">
-            <wp:simplePos x="0" y="0"/>
-            <wp:positionH relativeFrom="column">
-              <wp:posOffset>3825847</wp:posOffset>
-            </wp:positionH>
-            <wp:positionV relativeFrom="paragraph">
-              <wp:posOffset>57094</wp:posOffset>
-            </wp:positionV>
-            <wp:extent cx="2732405" cy="560070"/>
-            <wp:effectExtent l="0" t="0" r="0" b="0"/>
-            <wp:wrapTopAndBottom/>
-            <wp:docPr id="28" name="図 28"/>
-            <wp:cNvGraphicFramePr>
-              <a:graphicFrameLocks xmlns:a="http://schemas.openxmlformats.org/drawingml/2006/main" noChangeAspect="1"/>
-            </wp:cNvGraphicFramePr>
-            <a:graphic xmlns:a="http://schemas.openxmlformats.org/drawingml/2006/main">
-              <a:graphicData uri="http://schemas.openxmlformats.org/drawingml/2006/picture">
-                <pic:pic xmlns:pic="http://schemas.openxmlformats.org/drawingml/2006/picture">
-                  <pic:nvPicPr>
-                    <pic:cNvPr id="1" name=""/>
-                    <pic:cNvPicPr/>
-                  </pic:nvPicPr>
-                  <pic:blipFill>
-                    <a:blip r:embed="rId10">
-                      <a:extLst>
-                        <a:ext uri="{28A0092B-C50C-407E-A947-70E740481C1C}">
-                          <a14:useLocalDpi xmlns:a14="http://schemas.microsoft.com/office/drawing/2010/main" val="0"/>
-                        </a:ext>
-                      </a:extLst>
-                    </a:blip>
-                    <a:stretch>
-                      <a:fillRect/>
-                    </a:stretch>
-                  </pic:blipFill>
-                  <pic:spPr>
-                    <a:xfrm>
-                      <a:off x="0" y="0"/>
-                      <a:ext cx="2732405" cy="560070"/>
-                    </a:xfrm>
-                    <a:prstGeom prst="rect">
-                      <a:avLst/>
-                    </a:prstGeom>
-                  </pic:spPr>
-                </pic:pic>
-              </a:graphicData>
-            </a:graphic>
-            <wp14:sizeRelH relativeFrom="margin">
-              <wp14:pctWidth>0</wp14:pctWidth>
-            </wp14:sizeRelH>
-            <wp14:sizeRelV relativeFrom="margin">
-              <wp14:pctHeight>0</wp14:pctHeight>
-            </wp14:sizeRelV>
-          </wp:anchor>
-        </w:drawing>
-      </w:r>
-      <w:r>
-        <w:rPr>
-          <w:noProof/>
-        </w:rPr>
-        <w:drawing>
-          <wp:anchor distT="0" distB="0" distL="114300" distR="114300" simplePos="0" relativeHeight="251688960" behindDoc="0" locked="0" layoutInCell="1" allowOverlap="1" wp14:anchorId="28709DDD" wp14:editId="13FAEADB">
+          <wp:anchor distT="0" distB="0" distL="114300" distR="114300" simplePos="0" relativeHeight="251688960" behindDoc="0" locked="0" layoutInCell="1" allowOverlap="1" wp14:anchorId="28709DDD" wp14:editId="110E9B22">
             <wp:simplePos x="0" y="0"/>
             <wp:positionH relativeFrom="column">
               <wp:posOffset>387985</wp:posOffset>
@@ -2074,7 +2046,7 @@
                     <pic:cNvPicPr/>
                   </pic:nvPicPr>
                   <pic:blipFill>
-                    <a:blip r:embed="rId11">
+                    <a:blip r:embed="rId10">
                       <a:extLst>
                         <a:ext uri="{28A0092B-C50C-407E-A947-70E740481C1C}">
                           <a14:useLocalDpi xmlns:a14="http://schemas.microsoft.com/office/drawing/2010/main" val="0"/>
@@ -2320,6 +2292,7 @@
         <w:spacing w:before="72"/>
         <w:ind w:left="630"/>
       </w:pPr>
+      <w:bookmarkStart w:id="4" w:name="_Hlk39505417"/>
       <w:r>
         <w:rPr>
           <w:rFonts w:hint="eastAsia"/>
@@ -2553,11 +2526,174 @@
         <w:ind w:left="420"/>
       </w:pPr>
       <w:r>
+        <w:drawing>
+          <wp:anchor distT="0" distB="0" distL="114300" distR="114300" simplePos="0" relativeHeight="251699200" behindDoc="0" locked="0" layoutInCell="1" allowOverlap="1" wp14:anchorId="621976C4" wp14:editId="68D32B5E">
+            <wp:simplePos x="0" y="0"/>
+            <wp:positionH relativeFrom="column">
+              <wp:align>right</wp:align>
+            </wp:positionH>
+            <wp:positionV relativeFrom="paragraph">
+              <wp:posOffset>335280</wp:posOffset>
+            </wp:positionV>
+            <wp:extent cx="2681605" cy="477520"/>
+            <wp:effectExtent l="0" t="0" r="4445" b="0"/>
+            <wp:wrapTopAndBottom/>
+            <wp:docPr id="91" name="図 91"/>
+            <wp:cNvGraphicFramePr>
+              <a:graphicFrameLocks xmlns:a="http://schemas.openxmlformats.org/drawingml/2006/main" noChangeAspect="1"/>
+            </wp:cNvGraphicFramePr>
+            <a:graphic xmlns:a="http://schemas.openxmlformats.org/drawingml/2006/main">
+              <a:graphicData uri="http://schemas.openxmlformats.org/drawingml/2006/picture">
+                <pic:pic xmlns:pic="http://schemas.openxmlformats.org/drawingml/2006/picture">
+                  <pic:nvPicPr>
+                    <pic:cNvPr id="1" name=""/>
+                    <pic:cNvPicPr/>
+                  </pic:nvPicPr>
+                  <pic:blipFill>
+                    <a:blip r:embed="rId11">
+                      <a:extLst>
+                        <a:ext uri="{28A0092B-C50C-407E-A947-70E740481C1C}">
+                          <a14:useLocalDpi xmlns:a14="http://schemas.microsoft.com/office/drawing/2010/main" val="0"/>
+                        </a:ext>
+                      </a:extLst>
+                    </a:blip>
+                    <a:stretch>
+                      <a:fillRect/>
+                    </a:stretch>
+                  </pic:blipFill>
+                  <pic:spPr>
+                    <a:xfrm>
+                      <a:off x="0" y="0"/>
+                      <a:ext cx="2681605" cy="477520"/>
+                    </a:xfrm>
+                    <a:prstGeom prst="rect">
+                      <a:avLst/>
+                    </a:prstGeom>
+                  </pic:spPr>
+                </pic:pic>
+              </a:graphicData>
+            </a:graphic>
+            <wp14:sizeRelH relativeFrom="margin">
+              <wp14:pctWidth>0</wp14:pctWidth>
+            </wp14:sizeRelH>
+            <wp14:sizeRelV relativeFrom="margin">
+              <wp14:pctHeight>0</wp14:pctHeight>
+            </wp14:sizeRelV>
+          </wp:anchor>
+        </w:drawing>
+      </w:r>
+      <w:r>
+        <w:rPr>
+          <w:rFonts w:hint="eastAsia"/>
+        </w:rPr>
+        <w:t>O</w:t>
+      </w:r>
+      <w:r>
+        <w:t>rigin shift</w:t>
+      </w:r>
+    </w:p>
+    <w:p>
+      <w:pPr>
+        <w:pStyle w:val="30"/>
+        <w:ind w:left="420" w:firstLine="180"/>
+      </w:pPr>
+      <w:r>
+        <w:rPr>
+          <w:rFonts w:hint="eastAsia"/>
+        </w:rPr>
+        <w:t>原子位置のシフトを行います。</w:t>
+      </w:r>
+    </w:p>
+    <w:p>
+      <w:pPr>
+        <w:pStyle w:val="4"/>
+        <w:spacing w:before="72"/>
+        <w:ind w:left="630"/>
+      </w:pPr>
+      <w:r>
+        <w:t>Preset buttons</w:t>
+      </w:r>
+    </w:p>
+    <w:p>
+      <w:pPr>
+        <w:pStyle w:val="40"/>
+        <w:ind w:left="630" w:firstLine="180"/>
+      </w:pPr>
+      <w:r>
+        <w:rPr>
+          <w:rFonts w:hint="eastAsia"/>
+        </w:rPr>
+        <w:t>プリセットされた</w:t>
+      </w:r>
+      <w:r>
+        <w:rPr>
+          <w:rFonts w:hint="eastAsia"/>
+        </w:rPr>
+        <w:t>値で原点位置をシフトします。</w:t>
+      </w:r>
+      <w:r>
+        <w:t>”+”</w:t>
+      </w:r>
+      <w:r>
+        <w:rPr>
+          <w:rFonts w:hint="eastAsia"/>
+        </w:rPr>
+        <w:t>あるいは</w:t>
+      </w:r>
+      <w:r>
+        <w:t>”-”</w:t>
+      </w:r>
+      <w:r>
+        <w:rPr>
+          <w:rFonts w:hint="eastAsia"/>
+        </w:rPr>
+        <w:t>をチェックすることで符号を変えることが出来ます。</w:t>
+      </w:r>
+    </w:p>
+    <w:p>
+      <w:pPr>
+        <w:pStyle w:val="4"/>
+        <w:spacing w:before="72"/>
+        <w:ind w:left="630"/>
+      </w:pPr>
+      <w:r>
+        <w:t>Apply custom shift</w:t>
+      </w:r>
+    </w:p>
+    <w:p>
+      <w:pPr>
+        <w:pStyle w:val="40"/>
+        <w:ind w:left="630" w:firstLine="180"/>
+        <w:rPr>
+          <w:rFonts w:hint="eastAsia"/>
+        </w:rPr>
+      </w:pPr>
+      <w:r>
+        <w:rPr>
+          <w:rFonts w:hint="eastAsia"/>
+        </w:rPr>
+        <w:t>Custom</w:t>
+      </w:r>
+      <w:r>
+        <w:rPr>
+          <w:rFonts w:hint="eastAsia"/>
+        </w:rPr>
+        <w:t>値で原点位置をシフトします。</w:t>
+      </w:r>
+    </w:p>
+    <w:bookmarkEnd w:id="4"/>
+    <w:p>
+      <w:pPr>
+        <w:pStyle w:val="3"/>
+        <w:spacing w:before="180"/>
+        <w:ind w:left="420"/>
+      </w:pPr>
+      <w:r>
         <w:rPr>
           <w:noProof/>
         </w:rPr>
         <w:drawing>
-          <wp:anchor distT="0" distB="0" distL="114300" distR="114300" simplePos="0" relativeHeight="251689984" behindDoc="0" locked="0" layoutInCell="1" allowOverlap="1" wp14:anchorId="21A81ACB" wp14:editId="666E6D00">
+          <wp:anchor distT="0" distB="0" distL="114300" distR="114300" simplePos="0" relativeHeight="251689984" behindDoc="0" locked="0" layoutInCell="1" allowOverlap="1" wp14:anchorId="21A81ACB" wp14:editId="67756DBF">
             <wp:simplePos x="0" y="0"/>
             <wp:positionH relativeFrom="column">
               <wp:posOffset>502759</wp:posOffset>
@@ -2756,308 +2892,21 @@
       </w:pPr>
       <w:r>
         <w:rPr>
-          <w:rFonts w:hint="eastAsia"/>
-        </w:rPr>
-        <w:t>S</w:t>
-      </w:r>
-      <w:r>
-        <w:t>cattering factor</w:t>
-      </w:r>
-    </w:p>
-    <w:p>
-      <w:pPr>
-        <w:pStyle w:val="30"/>
-        <w:ind w:left="420" w:firstLine="180"/>
-      </w:pPr>
-      <w:r>
-        <w:rPr>
-          <w:rFonts w:hint="eastAsia"/>
-        </w:rPr>
-        <w:t>原子散乱因子を計算する際の</w:t>
-      </w:r>
-      <w:r>
-        <w:rPr>
-          <w:rFonts w:hint="eastAsia"/>
-        </w:rPr>
-        <w:t>価数や同位体組成の</w:t>
-      </w:r>
-      <w:r>
-        <w:rPr>
-          <w:rFonts w:hint="eastAsia"/>
-        </w:rPr>
-        <w:t>表示</w:t>
-      </w:r>
-      <w:r>
-        <w:rPr>
-          <w:rFonts w:hint="eastAsia"/>
-        </w:rPr>
-        <w:t>/</w:t>
-      </w:r>
-      <w:r>
-        <w:rPr>
-          <w:rFonts w:hint="eastAsia"/>
-        </w:rPr>
-        <w:t>設定を行います。</w:t>
-      </w:r>
-    </w:p>
-    <w:p>
-      <w:pPr>
-        <w:pStyle w:val="4"/>
-        <w:spacing w:before="72"/>
-        <w:ind w:left="630"/>
-      </w:pPr>
-      <w:r>
-        <w:rPr>
-          <w:rFonts w:hint="eastAsia"/>
-        </w:rPr>
-        <w:t>X-ray</w:t>
-      </w:r>
-    </w:p>
-    <w:p>
-      <w:pPr>
-        <w:pStyle w:val="40"/>
-        <w:ind w:left="630" w:firstLine="180"/>
-      </w:pPr>
-      <w:r>
-        <w:rPr>
-          <w:rFonts w:hint="eastAsia"/>
-        </w:rPr>
-        <w:t>X</w:t>
-      </w:r>
-      <w:r>
-        <w:rPr>
-          <w:rFonts w:hint="eastAsia"/>
-        </w:rPr>
-        <w:t>線</w:t>
-      </w:r>
-      <w:r>
-        <w:rPr>
-          <w:rFonts w:hint="eastAsia"/>
-        </w:rPr>
-        <w:t>に対する弾性</w:t>
-      </w:r>
-      <w:r>
-        <w:rPr>
-          <w:rFonts w:hint="eastAsia"/>
-        </w:rPr>
-        <w:t>原子散乱因子の計算</w:t>
-      </w:r>
-      <w:r>
-        <w:rPr>
-          <w:rFonts w:hint="eastAsia"/>
-        </w:rPr>
-        <w:t>する際の</w:t>
-      </w:r>
-      <w:r>
-        <w:rPr>
-          <w:rFonts w:hint="eastAsia"/>
-        </w:rPr>
-        <w:t>原子価数</w:t>
-      </w:r>
-      <w:r>
-        <w:rPr>
-          <w:rFonts w:hint="eastAsia"/>
-        </w:rPr>
-        <w:t>を</w:t>
-      </w:r>
-      <w:r>
-        <w:rPr>
-          <w:rFonts w:hint="eastAsia"/>
-        </w:rPr>
-        <w:t>選択</w:t>
-      </w:r>
-      <w:r>
-        <w:rPr>
-          <w:rFonts w:hint="eastAsia"/>
-        </w:rPr>
-        <w:t>します</w:t>
-      </w:r>
-      <w:r>
-        <w:rPr>
-          <w:rFonts w:hint="eastAsia"/>
-        </w:rPr>
-        <w:t>。パラメータは</w:t>
-      </w:r>
-      <w:r>
-        <w:rPr>
-          <w:rFonts w:hint="eastAsia"/>
-        </w:rPr>
-        <w:t xml:space="preserve">International Tables for Crystallography </w:t>
-      </w:r>
-      <w:r>
-        <w:t xml:space="preserve">volume </w:t>
-      </w:r>
-      <w:r>
-        <w:rPr>
-          <w:rFonts w:hint="eastAsia"/>
-        </w:rPr>
-        <w:t>C</w:t>
-      </w:r>
-      <w:r>
-        <w:rPr>
-          <w:rFonts w:hint="eastAsia"/>
-        </w:rPr>
-        <w:t>から引用しています。</w:t>
-      </w:r>
-    </w:p>
-    <w:p>
-      <w:pPr>
-        <w:pStyle w:val="4"/>
-        <w:spacing w:before="72"/>
-        <w:ind w:left="630"/>
-      </w:pPr>
-      <w:r>
-        <w:rPr>
-          <w:rFonts w:hint="eastAsia"/>
-        </w:rPr>
-        <w:t>E</w:t>
-      </w:r>
-      <w:r>
-        <w:t>lectron</w:t>
-      </w:r>
-    </w:p>
-    <w:p>
-      <w:pPr>
-        <w:pStyle w:val="40"/>
-        <w:ind w:left="630" w:firstLine="180"/>
-      </w:pPr>
-      <w:r>
-        <w:rPr>
-          <w:rFonts w:hint="eastAsia"/>
-        </w:rPr>
-        <w:t>電子線</w:t>
-      </w:r>
-      <w:r>
-        <w:rPr>
-          <w:rFonts w:hint="eastAsia"/>
-        </w:rPr>
-        <w:t>に対する弾性</w:t>
-      </w:r>
-      <w:r>
-        <w:rPr>
-          <w:rFonts w:hint="eastAsia"/>
-        </w:rPr>
-        <w:t>原子散乱因子の計算</w:t>
-      </w:r>
-      <w:r>
-        <w:rPr>
-          <w:rFonts w:hint="eastAsia"/>
-        </w:rPr>
-        <w:t>する際の</w:t>
-      </w:r>
-      <w:r>
-        <w:rPr>
-          <w:rFonts w:hint="eastAsia"/>
-        </w:rPr>
-        <w:t>原子価数</w:t>
-      </w:r>
-      <w:r>
-        <w:rPr>
-          <w:rFonts w:hint="eastAsia"/>
-        </w:rPr>
-        <w:t>を</w:t>
-      </w:r>
-      <w:r>
-        <w:rPr>
-          <w:rFonts w:hint="eastAsia"/>
-        </w:rPr>
-        <w:t>選択</w:t>
-      </w:r>
-      <w:r>
-        <w:rPr>
-          <w:rFonts w:hint="eastAsia"/>
-        </w:rPr>
-        <w:t>します</w:t>
-      </w:r>
-      <w:r>
-        <w:rPr>
-          <w:rFonts w:hint="eastAsia"/>
-        </w:rPr>
-        <w:t>。</w:t>
-      </w:r>
-      <w:r>
-        <w:rPr>
-          <w:rFonts w:hint="eastAsia"/>
-        </w:rPr>
-        <w:t>パラメータは</w:t>
-      </w:r>
-      <w:r>
-        <w:rPr>
-          <w:rFonts w:hint="eastAsia"/>
-        </w:rPr>
-        <w:t>Peng</w:t>
-      </w:r>
-      <w:r>
-        <w:rPr>
-          <w:rFonts w:hint="eastAsia"/>
-        </w:rPr>
-        <w:t xml:space="preserve"> </w:t>
-      </w:r>
-      <w:r>
-        <w:rPr>
-          <w:rFonts w:hint="eastAsia"/>
-        </w:rPr>
-        <w:t xml:space="preserve">(1998,Acta </w:t>
-      </w:r>
-      <w:proofErr w:type="spellStart"/>
-      <w:r>
-        <w:rPr>
-          <w:rFonts w:hint="eastAsia"/>
-        </w:rPr>
-        <w:t>Cryst</w:t>
-      </w:r>
-      <w:proofErr w:type="spellEnd"/>
-      <w:r>
-        <w:rPr>
-          <w:rFonts w:hint="eastAsia"/>
-        </w:rPr>
-        <w:t xml:space="preserve"> A54,481-485)</w:t>
-      </w:r>
-      <w:r>
-        <w:rPr>
-          <w:rFonts w:hint="eastAsia"/>
-        </w:rPr>
-        <w:t>から引用しています。</w:t>
-      </w:r>
-    </w:p>
-    <w:p>
-      <w:pPr>
-        <w:pStyle w:val="4"/>
-        <w:spacing w:before="72"/>
-        <w:ind w:left="630"/>
-      </w:pPr>
-      <w:r>
-        <w:rPr>
-          <w:rFonts w:hint="eastAsia"/>
-        </w:rPr>
-        <w:t>N</w:t>
-      </w:r>
-      <w:r>
-        <w:t>eutron</w:t>
-      </w:r>
-    </w:p>
-    <w:p>
-      <w:pPr>
-        <w:pStyle w:val="40"/>
-        <w:ind w:left="630" w:firstLine="180"/>
-      </w:pPr>
-      <w:r>
-        <w:rPr>
           <w:noProof/>
         </w:rPr>
         <w:drawing>
-          <wp:anchor distT="0" distB="0" distL="114300" distR="114300" simplePos="0" relativeHeight="251692032" behindDoc="0" locked="0" layoutInCell="1" allowOverlap="1" wp14:anchorId="3096569E" wp14:editId="13060B09">
+          <wp:anchor distT="0" distB="0" distL="114300" distR="114300" simplePos="0" relativeHeight="251691008" behindDoc="0" locked="0" layoutInCell="1" allowOverlap="1" wp14:anchorId="2FB44A65" wp14:editId="5C880FC4">
             <wp:simplePos x="0" y="0"/>
             <wp:positionH relativeFrom="column">
-              <wp:align>right</wp:align>
+              <wp:posOffset>389890</wp:posOffset>
             </wp:positionH>
             <wp:positionV relativeFrom="paragraph">
-              <wp:posOffset>41275</wp:posOffset>
+              <wp:posOffset>365125</wp:posOffset>
             </wp:positionV>
-            <wp:extent cx="1645920" cy="894715"/>
-            <wp:effectExtent l="0" t="0" r="0" b="635"/>
-            <wp:wrapSquare wrapText="bothSides"/>
-            <wp:docPr id="29" name="図 29"/>
+            <wp:extent cx="2732405" cy="560070"/>
+            <wp:effectExtent l="0" t="0" r="0" b="0"/>
+            <wp:wrapTopAndBottom/>
+            <wp:docPr id="28" name="図 28"/>
             <wp:cNvGraphicFramePr>
               <a:graphicFrameLocks xmlns:a="http://schemas.openxmlformats.org/drawingml/2006/main" noChangeAspect="1"/>
             </wp:cNvGraphicFramePr>
@@ -3083,7 +2932,7 @@
                   <pic:spPr>
                     <a:xfrm>
                       <a:off x="0" y="0"/>
-                      <a:ext cx="1645920" cy="894715"/>
+                      <a:ext cx="2732405" cy="560070"/>
                     </a:xfrm>
                     <a:prstGeom prst="rect">
                       <a:avLst/>
@@ -3092,6 +2941,12 @@
                 </pic:pic>
               </a:graphicData>
             </a:graphic>
+            <wp14:sizeRelH relativeFrom="margin">
+              <wp14:pctWidth>0</wp14:pctWidth>
+            </wp14:sizeRelH>
+            <wp14:sizeRelV relativeFrom="margin">
+              <wp14:pctHeight>0</wp14:pctHeight>
+            </wp14:sizeRelV>
           </wp:anchor>
         </w:drawing>
       </w:r>
@@ -3099,55 +2954,59 @@
         <w:rPr>
           <w:rFonts w:hint="eastAsia"/>
         </w:rPr>
-        <w:t>中性子の弾性散乱長を計算する際の同位体組成を選択します。</w:t>
-      </w:r>
-      <w:r>
-        <w:t>” Natural</w:t>
-      </w:r>
-      <w:r>
-        <w:t xml:space="preserve"> isotope </w:t>
-      </w:r>
-      <w:r>
-        <w:t>abundance”</w:t>
-      </w:r>
-      <w:r>
-        <w:rPr>
-          <w:rFonts w:hint="eastAsia"/>
-        </w:rPr>
-        <w:t xml:space="preserve"> </w:t>
-      </w:r>
-      <w:r>
-        <w:rPr>
-          <w:rFonts w:hint="eastAsia"/>
-        </w:rPr>
-        <w:t>か、</w:t>
-      </w:r>
-      <w:r>
-        <w:t>” Custom</w:t>
-      </w:r>
-      <w:r>
-        <w:t xml:space="preserve"> isotope </w:t>
-      </w:r>
-      <w:r>
-        <w:t>abundance”</w:t>
-      </w:r>
-      <w:r>
-        <w:rPr>
-          <w:rFonts w:hint="eastAsia"/>
-        </w:rPr>
-        <w:t xml:space="preserve"> </w:t>
-      </w:r>
-      <w:r>
-        <w:rPr>
-          <w:rFonts w:hint="eastAsia"/>
-        </w:rPr>
-        <w:t>を</w:t>
-      </w:r>
-      <w:r>
-        <w:rPr>
-          <w:rFonts w:hint="eastAsia"/>
-        </w:rPr>
-        <w:t>選択することが出来ます。</w:t>
+        <w:t>S</w:t>
+      </w:r>
+      <w:r>
+        <w:t>cattering factor</w:t>
+      </w:r>
+    </w:p>
+    <w:p>
+      <w:pPr>
+        <w:pStyle w:val="30"/>
+        <w:ind w:left="420" w:firstLine="180"/>
+      </w:pPr>
+      <w:r>
+        <w:rPr>
+          <w:rFonts w:hint="eastAsia"/>
+        </w:rPr>
+        <w:t>原子散乱因子を計算する際の</w:t>
+      </w:r>
+      <w:r>
+        <w:rPr>
+          <w:rFonts w:hint="eastAsia"/>
+        </w:rPr>
+        <w:t>価数や同位体組成の</w:t>
+      </w:r>
+      <w:r>
+        <w:rPr>
+          <w:rFonts w:hint="eastAsia"/>
+        </w:rPr>
+        <w:t>表示</w:t>
+      </w:r>
+      <w:r>
+        <w:rPr>
+          <w:rFonts w:hint="eastAsia"/>
+        </w:rPr>
+        <w:t>/</w:t>
+      </w:r>
+      <w:r>
+        <w:rPr>
+          <w:rFonts w:hint="eastAsia"/>
+        </w:rPr>
+        <w:t>設定を行います。</w:t>
+      </w:r>
+    </w:p>
+    <w:p>
+      <w:pPr>
+        <w:pStyle w:val="4"/>
+        <w:spacing w:before="72"/>
+        <w:ind w:left="630"/>
+      </w:pPr>
+      <w:r>
+        <w:rPr>
+          <w:rFonts w:hint="eastAsia"/>
+        </w:rPr>
+        <w:t>X-ray</w:t>
       </w:r>
     </w:p>
     <w:p>
@@ -3159,43 +3018,303 @@
         <w:rPr>
           <w:rFonts w:hint="eastAsia"/>
         </w:rPr>
-        <w:t>後者を選択した場合は、</w:t>
-      </w:r>
-      <w:r>
-        <w:rPr>
-          <w:rFonts w:hint="eastAsia"/>
-        </w:rPr>
-        <w:t>右</w:t>
-      </w:r>
-      <w:r>
-        <w:rPr>
-          <w:rFonts w:hint="eastAsia"/>
-        </w:rPr>
-        <w:t>のようなウィンドウが立ち上がり、任意の同位体組成を設定することが出来ます。</w:t>
-      </w:r>
-    </w:p>
-    <w:p>
-      <w:pPr>
-        <w:pStyle w:val="2"/>
-      </w:pPr>
-      <w:bookmarkStart w:id="4" w:name="_Toc36639379"/>
+        <w:t>X</w:t>
+      </w:r>
+      <w:r>
+        <w:rPr>
+          <w:rFonts w:hint="eastAsia"/>
+        </w:rPr>
+        <w:t>線</w:t>
+      </w:r>
+      <w:r>
+        <w:rPr>
+          <w:rFonts w:hint="eastAsia"/>
+        </w:rPr>
+        <w:t>に対する弾性</w:t>
+      </w:r>
+      <w:r>
+        <w:rPr>
+          <w:rFonts w:hint="eastAsia"/>
+        </w:rPr>
+        <w:t>原子散乱因子の計算</w:t>
+      </w:r>
+      <w:r>
+        <w:rPr>
+          <w:rFonts w:hint="eastAsia"/>
+        </w:rPr>
+        <w:t>する際の</w:t>
+      </w:r>
+      <w:r>
+        <w:rPr>
+          <w:rFonts w:hint="eastAsia"/>
+        </w:rPr>
+        <w:t>原子価数</w:t>
+      </w:r>
+      <w:r>
+        <w:rPr>
+          <w:rFonts w:hint="eastAsia"/>
+        </w:rPr>
+        <w:t>を</w:t>
+      </w:r>
+      <w:r>
+        <w:rPr>
+          <w:rFonts w:hint="eastAsia"/>
+        </w:rPr>
+        <w:t>選択</w:t>
+      </w:r>
+      <w:r>
+        <w:rPr>
+          <w:rFonts w:hint="eastAsia"/>
+        </w:rPr>
+        <w:t>します</w:t>
+      </w:r>
+      <w:r>
+        <w:rPr>
+          <w:rFonts w:hint="eastAsia"/>
+        </w:rPr>
+        <w:t>。パラメータは</w:t>
+      </w:r>
+      <w:r>
+        <w:rPr>
+          <w:rFonts w:hint="eastAsia"/>
+        </w:rPr>
+        <w:t xml:space="preserve">International Tables for Crystallography </w:t>
+      </w:r>
+      <w:r>
+        <w:t xml:space="preserve">volume </w:t>
+      </w:r>
+      <w:r>
+        <w:rPr>
+          <w:rFonts w:hint="eastAsia"/>
+        </w:rPr>
+        <w:t>C</w:t>
+      </w:r>
+      <w:r>
+        <w:rPr>
+          <w:rFonts w:hint="eastAsia"/>
+        </w:rPr>
+        <w:t>から引用しています。</w:t>
+      </w:r>
+    </w:p>
+    <w:p>
+      <w:pPr>
+        <w:pStyle w:val="4"/>
+        <w:spacing w:before="72"/>
+        <w:ind w:left="630"/>
+      </w:pPr>
+      <w:r>
+        <w:rPr>
+          <w:rFonts w:hint="eastAsia"/>
+        </w:rPr>
+        <w:t>E</w:t>
+      </w:r>
+      <w:r>
+        <w:t>lectron</w:t>
+      </w:r>
+    </w:p>
+    <w:p>
+      <w:pPr>
+        <w:pStyle w:val="40"/>
+        <w:ind w:left="630" w:firstLine="180"/>
+      </w:pPr>
+      <w:r>
+        <w:rPr>
+          <w:rFonts w:hint="eastAsia"/>
+        </w:rPr>
+        <w:t>電子線</w:t>
+      </w:r>
+      <w:r>
+        <w:rPr>
+          <w:rFonts w:hint="eastAsia"/>
+        </w:rPr>
+        <w:t>に対する弾性</w:t>
+      </w:r>
+      <w:r>
+        <w:rPr>
+          <w:rFonts w:hint="eastAsia"/>
+        </w:rPr>
+        <w:t>原子散乱因子の計算</w:t>
+      </w:r>
+      <w:r>
+        <w:rPr>
+          <w:rFonts w:hint="eastAsia"/>
+        </w:rPr>
+        <w:t>する際の</w:t>
+      </w:r>
+      <w:r>
+        <w:rPr>
+          <w:rFonts w:hint="eastAsia"/>
+        </w:rPr>
+        <w:t>原子価数</w:t>
+      </w:r>
+      <w:r>
+        <w:rPr>
+          <w:rFonts w:hint="eastAsia"/>
+        </w:rPr>
+        <w:t>を</w:t>
+      </w:r>
+      <w:r>
+        <w:rPr>
+          <w:rFonts w:hint="eastAsia"/>
+        </w:rPr>
+        <w:t>選択</w:t>
+      </w:r>
+      <w:r>
+        <w:rPr>
+          <w:rFonts w:hint="eastAsia"/>
+        </w:rPr>
+        <w:t>します</w:t>
+      </w:r>
+      <w:r>
+        <w:rPr>
+          <w:rFonts w:hint="eastAsia"/>
+        </w:rPr>
+        <w:t>。</w:t>
+      </w:r>
+      <w:r>
+        <w:rPr>
+          <w:rFonts w:hint="eastAsia"/>
+        </w:rPr>
+        <w:t>パラメータは</w:t>
+      </w:r>
+      <w:r>
+        <w:rPr>
+          <w:rFonts w:hint="eastAsia"/>
+        </w:rPr>
+        <w:t>Peng</w:t>
+      </w:r>
+      <w:r>
+        <w:rPr>
+          <w:rFonts w:hint="eastAsia"/>
+        </w:rPr>
+        <w:t xml:space="preserve"> </w:t>
+      </w:r>
+      <w:r>
+        <w:rPr>
+          <w:rFonts w:hint="eastAsia"/>
+        </w:rPr>
+        <w:t xml:space="preserve">(1998,Acta </w:t>
+      </w:r>
+      <w:proofErr w:type="spellStart"/>
+      <w:r>
+        <w:rPr>
+          <w:rFonts w:hint="eastAsia"/>
+        </w:rPr>
+        <w:t>Cryst</w:t>
+      </w:r>
+      <w:proofErr w:type="spellEnd"/>
+      <w:r>
+        <w:rPr>
+          <w:rFonts w:hint="eastAsia"/>
+        </w:rPr>
+        <w:t xml:space="preserve"> A54,481-485)</w:t>
+      </w:r>
+      <w:r>
+        <w:rPr>
+          <w:rFonts w:hint="eastAsia"/>
+        </w:rPr>
+        <w:t>から引用しています。</w:t>
+      </w:r>
+    </w:p>
+    <w:p>
+      <w:pPr>
+        <w:pStyle w:val="4"/>
+        <w:spacing w:before="72"/>
+        <w:ind w:left="630"/>
+      </w:pPr>
+      <w:r>
+        <w:rPr>
+          <w:rFonts w:hint="eastAsia"/>
+        </w:rPr>
+        <w:t>N</w:t>
+      </w:r>
+      <w:r>
+        <w:t>eutron</w:t>
+      </w:r>
+    </w:p>
+    <w:p>
+      <w:pPr>
+        <w:pStyle w:val="40"/>
+        <w:ind w:left="630" w:firstLine="180"/>
+      </w:pPr>
+      <w:r>
+        <w:rPr>
+          <w:rFonts w:hint="eastAsia"/>
+        </w:rPr>
+        <w:t>中性子の弾性散乱長を計算する際の同位体組成を選択します。</w:t>
+      </w:r>
+      <w:r>
+        <w:t>” Natural</w:t>
+      </w:r>
+      <w:r>
+        <w:t xml:space="preserve"> isotope </w:t>
+      </w:r>
+      <w:r>
+        <w:t>abundance”</w:t>
+      </w:r>
+      <w:r>
+        <w:rPr>
+          <w:rFonts w:hint="eastAsia"/>
+        </w:rPr>
+        <w:t xml:space="preserve"> </w:t>
+      </w:r>
+      <w:r>
+        <w:rPr>
+          <w:rFonts w:hint="eastAsia"/>
+        </w:rPr>
+        <w:t>か、</w:t>
+      </w:r>
+      <w:r>
+        <w:t>” Custom</w:t>
+      </w:r>
+      <w:r>
+        <w:t xml:space="preserve"> isotope </w:t>
+      </w:r>
+      <w:r>
+        <w:t>abundance”</w:t>
+      </w:r>
+      <w:r>
+        <w:rPr>
+          <w:rFonts w:hint="eastAsia"/>
+        </w:rPr>
+        <w:t xml:space="preserve"> </w:t>
+      </w:r>
+      <w:r>
+        <w:rPr>
+          <w:rFonts w:hint="eastAsia"/>
+        </w:rPr>
+        <w:t>を</w:t>
+      </w:r>
+      <w:r>
+        <w:rPr>
+          <w:rFonts w:hint="eastAsia"/>
+        </w:rPr>
+        <w:t>選択することが出来ます。</w:t>
+      </w:r>
+    </w:p>
+    <w:p>
+      <w:pPr>
+        <w:pStyle w:val="40"/>
+        <w:ind w:left="630" w:firstLine="180"/>
+      </w:pPr>
+      <w:bookmarkStart w:id="5" w:name="_GoBack"/>
       <w:r>
         <w:rPr>
           <w:noProof/>
         </w:rPr>
         <w:drawing>
-          <wp:anchor distT="0" distB="0" distL="114300" distR="114300" simplePos="0" relativeHeight="251693056" behindDoc="0" locked="0" layoutInCell="1" allowOverlap="1" wp14:anchorId="0129A6E3" wp14:editId="1FBA447C">
+          <wp:anchor distT="0" distB="0" distL="114300" distR="114300" simplePos="0" relativeHeight="251692032" behindDoc="0" locked="0" layoutInCell="1" allowOverlap="1" wp14:anchorId="3096569E" wp14:editId="114433AF">
             <wp:simplePos x="0" y="0"/>
             <wp:positionH relativeFrom="column">
-              <wp:posOffset>131640</wp:posOffset>
+              <wp:align>right</wp:align>
             </wp:positionH>
             <wp:positionV relativeFrom="paragraph">
-              <wp:posOffset>351568</wp:posOffset>
+              <wp:posOffset>47625</wp:posOffset>
             </wp:positionV>
-            <wp:extent cx="2927350" cy="1592580"/>
-            <wp:effectExtent l="0" t="0" r="6350" b="7620"/>
+            <wp:extent cx="1645920" cy="894715"/>
+            <wp:effectExtent l="0" t="0" r="0" b="635"/>
             <wp:wrapSquare wrapText="bothSides"/>
-            <wp:docPr id="30" name="図 30"/>
+            <wp:docPr id="29" name="図 29"/>
             <wp:cNvGraphicFramePr>
               <a:graphicFrameLocks xmlns:a="http://schemas.openxmlformats.org/drawingml/2006/main" noChangeAspect="1"/>
             </wp:cNvGraphicFramePr>
@@ -3221,7 +3340,7 @@
                   <pic:spPr>
                     <a:xfrm>
                       <a:off x="0" y="0"/>
-                      <a:ext cx="2927350" cy="1592580"/>
+                      <a:ext cx="1645920" cy="894715"/>
                     </a:xfrm>
                     <a:prstGeom prst="rect">
                       <a:avLst/>
@@ -3230,1220 +3349,27 @@
                 </pic:pic>
               </a:graphicData>
             </a:graphic>
-            <wp14:sizeRelH relativeFrom="margin">
-              <wp14:pctWidth>0</wp14:pctWidth>
-            </wp14:sizeRelH>
-            <wp14:sizeRelV relativeFrom="margin">
-              <wp14:pctHeight>0</wp14:pctHeight>
-            </wp14:sizeRelV>
           </wp:anchor>
         </w:drawing>
       </w:r>
-      <w:r>
-        <w:rPr>
-          <w:rFonts w:hint="eastAsia"/>
-        </w:rPr>
-        <w:t>1</w:t>
-      </w:r>
-      <w:r>
-        <w:t>.3. Atom appearance</w:t>
-      </w:r>
-      <w:bookmarkEnd w:id="4"/>
-    </w:p>
-    <w:p>
-      <w:pPr>
-        <w:pStyle w:val="20"/>
-        <w:ind w:left="210" w:firstLine="180"/>
-      </w:pPr>
-      <w:r>
-        <w:rPr>
-          <w:rFonts w:hint="eastAsia"/>
-        </w:rPr>
-        <w:t>この</w:t>
-      </w:r>
-      <w:r>
-        <w:rPr>
-          <w:rFonts w:hint="eastAsia"/>
-        </w:rPr>
-        <w:t>タブ</w:t>
-      </w:r>
-      <w:r>
-        <w:rPr>
-          <w:rFonts w:hint="eastAsia"/>
-        </w:rPr>
-        <w:t>では結晶構造</w:t>
-      </w:r>
-      <w:r>
-        <w:rPr>
-          <w:rFonts w:hint="eastAsia"/>
-        </w:rPr>
-        <w:t>描画時の各原子の大きさや色などを競ってします。</w:t>
-      </w:r>
-      <w:r>
-        <w:rPr>
-          <w:rFonts w:hint="eastAsia"/>
-        </w:rPr>
-        <w:t>上の半分は</w:t>
-      </w:r>
-      <w:r>
-        <w:rPr>
-          <w:rFonts w:hint="eastAsia"/>
-        </w:rPr>
-        <w:t>A</w:t>
-      </w:r>
-      <w:r>
-        <w:t>tom info.</w:t>
-      </w:r>
-      <w:r>
-        <w:rPr>
-          <w:rFonts w:hint="eastAsia"/>
-        </w:rPr>
-        <w:t>の説明と同じですので割愛します。</w:t>
-      </w:r>
-    </w:p>
-    <w:p>
-      <w:pPr>
-        <w:pStyle w:val="4"/>
-        <w:spacing w:before="72"/>
-        <w:ind w:left="630"/>
-      </w:pPr>
-      <w:r>
-        <w:rPr>
-          <w:rFonts w:hint="eastAsia"/>
-        </w:rPr>
-        <w:t>Apply to</w:t>
-      </w:r>
-      <w:r>
-        <w:t xml:space="preserve"> same elements</w:t>
-      </w:r>
-    </w:p>
-    <w:p>
-      <w:pPr>
-        <w:pStyle w:val="40"/>
-        <w:ind w:left="630" w:firstLine="180"/>
-      </w:pPr>
-      <w:r>
-        <w:rPr>
-          <w:rFonts w:hint="eastAsia"/>
-        </w:rPr>
-        <w:t>設定した情報</w:t>
-      </w:r>
-      <w:r>
-        <w:rPr>
-          <w:rFonts w:hint="eastAsia"/>
-        </w:rPr>
-        <w:t>(</w:t>
-      </w:r>
-      <w:r>
-        <w:rPr>
-          <w:rFonts w:hint="eastAsia"/>
-        </w:rPr>
-        <w:t>イオン半径と描画色</w:t>
-      </w:r>
-      <w:r>
-        <w:rPr>
-          <w:rFonts w:hint="eastAsia"/>
-        </w:rPr>
-        <w:t>)</w:t>
-      </w:r>
-      <w:r>
-        <w:rPr>
-          <w:rFonts w:hint="eastAsia"/>
-        </w:rPr>
-        <w:t>を同元素種の原子すべてに適用します。</w:t>
-      </w:r>
-    </w:p>
-    <w:p>
-      <w:pPr>
-        <w:pStyle w:val="4"/>
-        <w:spacing w:before="72"/>
-        <w:ind w:left="630"/>
-      </w:pPr>
-      <w:r>
-        <w:t>Radius</w:t>
-      </w:r>
-    </w:p>
-    <w:p>
-      <w:pPr>
-        <w:pStyle w:val="40"/>
-        <w:ind w:left="630" w:firstLine="180"/>
-      </w:pPr>
-      <w:r>
-        <w:rPr>
-          <w:rFonts w:hint="eastAsia"/>
-        </w:rPr>
-        <w:t>原子半径を指定します。</w:t>
-      </w:r>
-    </w:p>
-    <w:p>
-      <w:pPr>
-        <w:pStyle w:val="4"/>
-        <w:spacing w:before="72"/>
-        <w:ind w:left="630"/>
-      </w:pPr>
-      <w:r>
-        <w:rPr>
-          <w:rFonts w:hint="eastAsia"/>
-        </w:rPr>
-        <w:t>A</w:t>
-      </w:r>
-      <w:r>
-        <w:t>tom color</w:t>
-      </w:r>
-    </w:p>
-    <w:p>
-      <w:pPr>
-        <w:pStyle w:val="40"/>
-        <w:ind w:left="630" w:firstLine="180"/>
-      </w:pPr>
-      <w:r>
-        <w:rPr>
-          <w:rFonts w:hint="eastAsia"/>
-        </w:rPr>
-        <w:t>原子の</w:t>
-      </w:r>
-      <w:r>
-        <w:rPr>
-          <w:rFonts w:hint="eastAsia"/>
-        </w:rPr>
-        <w:t>描画色を設定します。</w:t>
-      </w:r>
-    </w:p>
-    <w:p>
-      <w:pPr>
-        <w:pStyle w:val="4"/>
-        <w:spacing w:before="72"/>
-        <w:ind w:left="630"/>
-      </w:pPr>
-      <w:r>
-        <w:rPr>
-          <w:rFonts w:hint="eastAsia"/>
-        </w:rPr>
-        <w:t>Material</w:t>
-      </w:r>
-    </w:p>
-    <w:p>
-      <w:pPr>
-        <w:pStyle w:val="40"/>
-        <w:ind w:left="630" w:firstLine="180"/>
-      </w:pPr>
-      <w:r>
-        <w:rPr>
-          <w:rFonts w:hint="eastAsia"/>
-        </w:rPr>
-        <w:t>描画時の原子の質感を設定します。</w:t>
-      </w:r>
-      <w:r>
-        <w:rPr>
-          <w:rFonts w:hint="eastAsia"/>
-        </w:rPr>
-        <w:t xml:space="preserve">(Ambient: </w:t>
-      </w:r>
-      <w:r>
-        <w:rPr>
-          <w:rFonts w:hint="eastAsia"/>
-        </w:rPr>
-        <w:t>環境光の強さ</w:t>
-      </w:r>
-      <w:r>
-        <w:rPr>
-          <w:rFonts w:hint="eastAsia"/>
-        </w:rPr>
-        <w:t>;</w:t>
-      </w:r>
-      <w:r>
-        <w:t xml:space="preserve"> </w:t>
-      </w:r>
-      <w:r>
-        <w:rPr>
-          <w:rFonts w:hint="eastAsia"/>
-        </w:rPr>
-        <w:t xml:space="preserve">Emission: </w:t>
-      </w:r>
-      <w:r>
-        <w:rPr>
-          <w:rFonts w:hint="eastAsia"/>
-        </w:rPr>
-        <w:t>放射光の強さ</w:t>
-      </w:r>
-      <w:r>
-        <w:rPr>
-          <w:rFonts w:hint="eastAsia"/>
-        </w:rPr>
-        <w:t>;</w:t>
-      </w:r>
-      <w:r>
-        <w:t xml:space="preserve"> </w:t>
-      </w:r>
-      <w:r>
-        <w:rPr>
-          <w:rFonts w:hint="eastAsia"/>
-        </w:rPr>
-        <w:t xml:space="preserve">Shininess: </w:t>
-      </w:r>
-      <w:r>
-        <w:rPr>
-          <w:rFonts w:hint="eastAsia"/>
-        </w:rPr>
-        <w:t>反射光の強さ</w:t>
-      </w:r>
-      <w:r>
-        <w:rPr>
-          <w:rFonts w:hint="eastAsia"/>
-        </w:rPr>
-        <w:t>;</w:t>
-      </w:r>
-      <w:r>
-        <w:t xml:space="preserve"> </w:t>
-      </w:r>
-      <w:r>
-        <w:rPr>
-          <w:rFonts w:hint="eastAsia"/>
-        </w:rPr>
-        <w:t>Di</w:t>
-      </w:r>
-      <w:r>
-        <w:t>f</w:t>
-      </w:r>
-      <w:r>
-        <w:rPr>
-          <w:rFonts w:hint="eastAsia"/>
-        </w:rPr>
-        <w:t xml:space="preserve">fusion: </w:t>
-      </w:r>
-      <w:r>
-        <w:rPr>
-          <w:rFonts w:hint="eastAsia"/>
-        </w:rPr>
-        <w:t>拡散光の強さ</w:t>
-      </w:r>
-      <w:r>
-        <w:rPr>
-          <w:rFonts w:hint="eastAsia"/>
-        </w:rPr>
-        <w:t>;</w:t>
-      </w:r>
-      <w:r>
-        <w:t xml:space="preserve"> </w:t>
-      </w:r>
-      <w:r>
-        <w:rPr>
-          <w:rFonts w:hint="eastAsia"/>
-        </w:rPr>
-        <w:t xml:space="preserve">Specular: </w:t>
-      </w:r>
-      <w:r>
-        <w:rPr>
-          <w:rFonts w:hint="eastAsia"/>
-        </w:rPr>
-        <w:t>反射光の強さ</w:t>
-      </w:r>
-      <w:r>
-        <w:rPr>
-          <w:rFonts w:hint="eastAsia"/>
-        </w:rPr>
-        <w:t>;</w:t>
-      </w:r>
-      <w:r>
-        <w:t xml:space="preserve"> </w:t>
-      </w:r>
-      <w:r>
-        <w:rPr>
-          <w:rFonts w:hint="eastAsia"/>
-        </w:rPr>
-        <w:t xml:space="preserve">Alpha: </w:t>
-      </w:r>
-      <w:r>
-        <w:rPr>
-          <w:rFonts w:hint="eastAsia"/>
-        </w:rPr>
-        <w:t>透明度</w:t>
-      </w:r>
-      <w:r>
-        <w:rPr>
-          <w:rFonts w:hint="eastAsia"/>
-        </w:rPr>
-        <w:t>)</w:t>
-      </w:r>
-    </w:p>
-    <w:p>
-      <w:pPr>
-        <w:pStyle w:val="30"/>
-        <w:ind w:left="420" w:firstLine="180"/>
-      </w:pPr>
-    </w:p>
-    <w:p>
-      <w:pPr>
-        <w:pStyle w:val="2"/>
-      </w:pPr>
-      <w:bookmarkStart w:id="5" w:name="_Toc36639380"/>
-      <w:r>
-        <w:rPr>
-          <w:noProof/>
-        </w:rPr>
-        <w:lastRenderedPageBreak/>
-        <w:drawing>
-          <wp:anchor distT="0" distB="0" distL="114300" distR="114300" simplePos="0" relativeHeight="251687936" behindDoc="0" locked="0" layoutInCell="1" allowOverlap="1" wp14:anchorId="7DAAB431" wp14:editId="0C16C14D">
-            <wp:simplePos x="0" y="0"/>
-            <wp:positionH relativeFrom="column">
-              <wp:posOffset>314576</wp:posOffset>
-            </wp:positionH>
-            <wp:positionV relativeFrom="paragraph">
-              <wp:posOffset>269565</wp:posOffset>
-            </wp:positionV>
-            <wp:extent cx="2409840" cy="1327680"/>
-            <wp:effectExtent l="0" t="0" r="0" b="6350"/>
-            <wp:wrapTopAndBottom/>
-            <wp:docPr id="19" name="図 19"/>
-            <wp:cNvGraphicFramePr>
-              <a:graphicFrameLocks xmlns:a="http://schemas.openxmlformats.org/drawingml/2006/main" noChangeAspect="1"/>
-            </wp:cNvGraphicFramePr>
-            <a:graphic xmlns:a="http://schemas.openxmlformats.org/drawingml/2006/main">
-              <a:graphicData uri="http://schemas.openxmlformats.org/drawingml/2006/picture">
-                <pic:pic xmlns:pic="http://schemas.openxmlformats.org/drawingml/2006/picture">
-                  <pic:nvPicPr>
-                    <pic:cNvPr id="1" name=""/>
-                    <pic:cNvPicPr/>
-                  </pic:nvPicPr>
-                  <pic:blipFill>
-                    <a:blip r:embed="rId15">
-                      <a:extLst>
-                        <a:ext uri="{28A0092B-C50C-407E-A947-70E740481C1C}">
-                          <a14:useLocalDpi xmlns:a14="http://schemas.microsoft.com/office/drawing/2010/main" val="0"/>
-                        </a:ext>
-                      </a:extLst>
-                    </a:blip>
-                    <a:stretch>
-                      <a:fillRect/>
-                    </a:stretch>
-                  </pic:blipFill>
-                  <pic:spPr>
-                    <a:xfrm>
-                      <a:off x="0" y="0"/>
-                      <a:ext cx="2409840" cy="1327680"/>
-                    </a:xfrm>
-                    <a:prstGeom prst="rect">
-                      <a:avLst/>
-                    </a:prstGeom>
-                  </pic:spPr>
-                </pic:pic>
-              </a:graphicData>
-            </a:graphic>
-            <wp14:sizeRelH relativeFrom="margin">
-              <wp14:pctWidth>0</wp14:pctWidth>
-            </wp14:sizeRelH>
-            <wp14:sizeRelV relativeFrom="margin">
-              <wp14:pctHeight>0</wp14:pctHeight>
-            </wp14:sizeRelV>
-          </wp:anchor>
-        </w:drawing>
-      </w:r>
-      <w:r>
-        <w:rPr>
-          <w:rFonts w:hint="eastAsia"/>
-        </w:rPr>
-        <w:t>1</w:t>
-      </w:r>
-      <w:r>
-        <w:t xml:space="preserve">.4. Bonds (&amp; </w:t>
-      </w:r>
-      <w:proofErr w:type="spellStart"/>
-      <w:r>
-        <w:t>polyhedra</w:t>
-      </w:r>
-      <w:proofErr w:type="spellEnd"/>
-      <w:r>
-        <w:t>)</w:t>
-      </w:r>
       <w:bookmarkEnd w:id="5"/>
-    </w:p>
-    <w:p>
-      <w:pPr>
-        <w:pStyle w:val="20"/>
-        <w:ind w:left="210" w:firstLine="180"/>
-      </w:pPr>
-      <w:r>
-        <w:rPr>
-          <w:rFonts w:hint="eastAsia"/>
-        </w:rPr>
-        <w:t>この</w:t>
-      </w:r>
-      <w:r>
-        <w:rPr>
-          <w:rFonts w:hint="eastAsia"/>
-        </w:rPr>
-        <w:t>タブ</w:t>
-      </w:r>
-      <w:r>
-        <w:rPr>
-          <w:rFonts w:hint="eastAsia"/>
-        </w:rPr>
-        <w:t>では結晶構造描画時に使われる結合ボンドとボンドで構成される多面体の情報を入力します。画面左にはボンド情報がリストされており、画面右には詳しい情報が表示されます。リストへの操作は</w:t>
-      </w:r>
-      <w:r>
-        <w:rPr>
-          <w:rFonts w:hint="eastAsia"/>
-        </w:rPr>
-        <w:t>Add, Replace, Delete</w:t>
-      </w:r>
-      <w:r>
-        <w:rPr>
-          <w:rFonts w:hint="eastAsia"/>
-        </w:rPr>
-        <w:t>することで行います。</w:t>
-      </w:r>
-    </w:p>
-    <w:p>
-      <w:pPr>
-        <w:pStyle w:val="3"/>
-        <w:spacing w:before="180"/>
-        <w:ind w:left="420"/>
-      </w:pPr>
-      <w:r>
-        <w:rPr>
-          <w:rFonts w:hint="eastAsia"/>
-        </w:rPr>
-        <w:t>Bond list</w:t>
-      </w:r>
-    </w:p>
-    <w:p>
-      <w:pPr>
-        <w:pStyle w:val="30"/>
-        <w:ind w:left="420" w:firstLine="180"/>
-      </w:pPr>
-      <w:r>
-        <w:rPr>
-          <w:rFonts w:hint="eastAsia"/>
-        </w:rPr>
-        <w:t>現在設定されている</w:t>
-      </w:r>
-      <w:r>
-        <w:t>Bond</w:t>
-      </w:r>
-      <w:r>
-        <w:rPr>
-          <w:rFonts w:hint="eastAsia"/>
-        </w:rPr>
-        <w:t>情報が表示されます。</w:t>
-      </w:r>
-    </w:p>
-    <w:p>
-      <w:pPr>
-        <w:pStyle w:val="4"/>
-        <w:spacing w:before="72"/>
-        <w:ind w:left="630"/>
-      </w:pPr>
-      <w:r>
-        <w:rPr>
-          <w:rFonts w:hint="eastAsia"/>
-        </w:rPr>
-        <w:t>Add</w:t>
-      </w:r>
-    </w:p>
-    <w:p>
-      <w:pPr>
-        <w:pStyle w:val="40"/>
-        <w:ind w:left="630" w:firstLine="180"/>
-      </w:pPr>
-      <w:r>
-        <w:rPr>
-          <w:rFonts w:hint="eastAsia"/>
-        </w:rPr>
-        <w:t>右の詳細画面で設定したボンドをリスト最後尾に追加します。</w:t>
-      </w:r>
-    </w:p>
-    <w:p>
-      <w:pPr>
-        <w:pStyle w:val="4"/>
-        <w:spacing w:before="72"/>
-        <w:ind w:left="630"/>
-      </w:pPr>
-      <w:r>
-        <w:rPr>
-          <w:rFonts w:hint="eastAsia"/>
-        </w:rPr>
-        <w:t>Replace</w:t>
-      </w:r>
-    </w:p>
-    <w:p>
-      <w:pPr>
-        <w:pStyle w:val="40"/>
-        <w:ind w:left="630" w:firstLine="180"/>
-      </w:pPr>
-      <w:r>
-        <w:rPr>
-          <w:rFonts w:hint="eastAsia"/>
-        </w:rPr>
-        <w:t>リスト中の選択しているボンドと、設定したボンドを入れ替えます。</w:t>
-      </w:r>
-    </w:p>
-    <w:p>
-      <w:pPr>
-        <w:pStyle w:val="4"/>
-        <w:spacing w:before="72"/>
-        <w:ind w:left="630"/>
-      </w:pPr>
-      <w:r>
-        <w:rPr>
-          <w:rFonts w:hint="eastAsia"/>
-        </w:rPr>
-        <w:t>De</w:t>
-      </w:r>
-      <w:r>
-        <w:rPr>
-          <w:rFonts w:hint="eastAsia"/>
-        </w:rPr>
-        <w:t>le</w:t>
-      </w:r>
-      <w:r>
-        <w:rPr>
-          <w:rFonts w:hint="eastAsia"/>
-        </w:rPr>
-        <w:t>te</w:t>
-      </w:r>
-    </w:p>
-    <w:p>
-      <w:pPr>
-        <w:pStyle w:val="40"/>
-        <w:ind w:left="630" w:firstLine="180"/>
-      </w:pPr>
-      <w:r>
-        <w:rPr>
-          <w:rFonts w:hint="eastAsia"/>
-        </w:rPr>
-        <w:t>リスト中の選択しているボンドを削除します。</w:t>
-      </w:r>
-    </w:p>
-    <w:p>
-      <w:pPr>
-        <w:pStyle w:val="3"/>
-        <w:spacing w:before="180"/>
-        <w:ind w:left="420"/>
-      </w:pPr>
-      <w:r>
-        <w:rPr>
-          <w:noProof/>
-        </w:rPr>
-        <w:drawing>
-          <wp:anchor distT="0" distB="0" distL="114300" distR="114300" simplePos="0" relativeHeight="251694080" behindDoc="0" locked="0" layoutInCell="1" allowOverlap="1" wp14:anchorId="52C6D1A7" wp14:editId="32CEE1F4">
-            <wp:simplePos x="0" y="0"/>
-            <wp:positionH relativeFrom="column">
-              <wp:posOffset>432435</wp:posOffset>
-            </wp:positionH>
-            <wp:positionV relativeFrom="paragraph">
-              <wp:posOffset>353060</wp:posOffset>
-            </wp:positionV>
-            <wp:extent cx="1876425" cy="612140"/>
-            <wp:effectExtent l="0" t="0" r="9525" b="0"/>
-            <wp:wrapTopAndBottom/>
-            <wp:docPr id="31" name="図 31"/>
-            <wp:cNvGraphicFramePr>
-              <a:graphicFrameLocks xmlns:a="http://schemas.openxmlformats.org/drawingml/2006/main" noChangeAspect="1"/>
-            </wp:cNvGraphicFramePr>
-            <a:graphic xmlns:a="http://schemas.openxmlformats.org/drawingml/2006/main">
-              <a:graphicData uri="http://schemas.openxmlformats.org/drawingml/2006/picture">
-                <pic:pic xmlns:pic="http://schemas.openxmlformats.org/drawingml/2006/picture">
-                  <pic:nvPicPr>
-                    <pic:cNvPr id="1" name=""/>
-                    <pic:cNvPicPr/>
-                  </pic:nvPicPr>
-                  <pic:blipFill>
-                    <a:blip r:embed="rId16">
-                      <a:extLst>
-                        <a:ext uri="{28A0092B-C50C-407E-A947-70E740481C1C}">
-                          <a14:useLocalDpi xmlns:a14="http://schemas.microsoft.com/office/drawing/2010/main" val="0"/>
-                        </a:ext>
-                      </a:extLst>
-                    </a:blip>
-                    <a:stretch>
-                      <a:fillRect/>
-                    </a:stretch>
-                  </pic:blipFill>
-                  <pic:spPr>
-                    <a:xfrm>
-                      <a:off x="0" y="0"/>
-                      <a:ext cx="1876425" cy="612140"/>
-                    </a:xfrm>
-                    <a:prstGeom prst="rect">
-                      <a:avLst/>
-                    </a:prstGeom>
-                  </pic:spPr>
-                </pic:pic>
-              </a:graphicData>
-            </a:graphic>
-            <wp14:sizeRelH relativeFrom="margin">
-              <wp14:pctWidth>0</wp14:pctWidth>
-            </wp14:sizeRelH>
-            <wp14:sizeRelV relativeFrom="margin">
-              <wp14:pctHeight>0</wp14:pctHeight>
-            </wp14:sizeRelV>
-          </wp:anchor>
-        </w:drawing>
-      </w:r>
-      <w:r>
-        <w:rPr>
-          <w:rFonts w:hint="eastAsia"/>
-        </w:rPr>
-        <w:t>B</w:t>
-      </w:r>
-      <w:r>
-        <w:t>ond property</w:t>
-      </w:r>
-    </w:p>
-    <w:p>
-      <w:pPr>
-        <w:pStyle w:val="4"/>
-        <w:spacing w:before="72"/>
-        <w:ind w:left="630"/>
-      </w:pPr>
-      <w:r>
-        <w:t>Bonding Atom (center)</w:t>
-      </w:r>
-    </w:p>
-    <w:p>
-      <w:pPr>
-        <w:pStyle w:val="40"/>
-        <w:ind w:left="630" w:firstLine="180"/>
-      </w:pPr>
-      <w:r>
-        <w:rPr>
-          <w:rFonts w:hint="eastAsia"/>
-        </w:rPr>
-        <w:t>ボンドを構成する一方の元素種を表示</w:t>
-      </w:r>
-      <w:r>
-        <w:rPr>
-          <w:rFonts w:hint="eastAsia"/>
-        </w:rPr>
-        <w:t>/</w:t>
-      </w:r>
-      <w:r>
-        <w:rPr>
-          <w:rFonts w:hint="eastAsia"/>
-        </w:rPr>
-        <w:t>設定します。多面体を描画するときには中心になります。</w:t>
-      </w:r>
-    </w:p>
-    <w:p>
-      <w:pPr>
-        <w:pStyle w:val="4"/>
-        <w:spacing w:before="72"/>
-        <w:ind w:left="630"/>
-      </w:pPr>
-      <w:r>
-        <w:t>Bonding Atom (vertex)</w:t>
-      </w:r>
-    </w:p>
-    <w:p>
-      <w:pPr>
-        <w:pStyle w:val="40"/>
-        <w:ind w:left="630" w:firstLine="180"/>
-      </w:pPr>
-      <w:r>
-        <w:rPr>
-          <w:rFonts w:hint="eastAsia"/>
-        </w:rPr>
-        <w:t>ボンドを構成するもう一方の元素種を表示</w:t>
-      </w:r>
-      <w:r>
-        <w:rPr>
-          <w:rFonts w:hint="eastAsia"/>
-        </w:rPr>
-        <w:t>/</w:t>
-      </w:r>
-      <w:r>
-        <w:rPr>
-          <w:rFonts w:hint="eastAsia"/>
-        </w:rPr>
-        <w:t>設定します。多面体を描画するときには頂点になります。</w:t>
-      </w:r>
-    </w:p>
-    <w:p>
-      <w:pPr>
-        <w:pStyle w:val="4"/>
-        <w:spacing w:before="72"/>
-        <w:ind w:left="630"/>
-      </w:pPr>
-      <w:r>
-        <w:rPr>
-          <w:rFonts w:hint="eastAsia"/>
-        </w:rPr>
-        <w:t>Length between</w:t>
-      </w:r>
-      <w:r>
-        <w:t xml:space="preserve"> …</w:t>
-      </w:r>
-      <w:r>
-        <w:rPr>
-          <w:rFonts w:hint="eastAsia"/>
-        </w:rPr>
-        <w:t xml:space="preserve"> </w:t>
-      </w:r>
-    </w:p>
-    <w:p>
-      <w:pPr>
-        <w:pStyle w:val="40"/>
-        <w:ind w:left="630" w:firstLine="180"/>
-      </w:pPr>
-      <w:r>
-        <w:rPr>
-          <w:rFonts w:hint="eastAsia"/>
-        </w:rPr>
-        <w:t>ボンドの長さの下限、上限を表示</w:t>
-      </w:r>
-      <w:r>
-        <w:rPr>
-          <w:rFonts w:hint="eastAsia"/>
-        </w:rPr>
-        <w:t>/</w:t>
-      </w:r>
-      <w:r>
-        <w:rPr>
-          <w:rFonts w:hint="eastAsia"/>
-        </w:rPr>
-        <w:t>設定します。このしきい値を上回る</w:t>
-      </w:r>
-      <w:r>
-        <w:rPr>
-          <w:rFonts w:hint="eastAsia"/>
-        </w:rPr>
-        <w:t>/</w:t>
-      </w:r>
-      <w:r>
-        <w:rPr>
-          <w:rFonts w:hint="eastAsia"/>
-        </w:rPr>
-        <w:t>下回る場合は描画の対象になりません。</w:t>
-      </w:r>
-    </w:p>
-    <w:p>
-      <w:pPr>
-        <w:pStyle w:val="4"/>
-        <w:spacing w:before="72"/>
-        <w:ind w:left="630"/>
-      </w:pPr>
-      <w:r>
-        <w:t>Bond Radius</w:t>
-      </w:r>
-    </w:p>
-    <w:p>
-      <w:pPr>
-        <w:pStyle w:val="40"/>
-        <w:ind w:left="630" w:firstLine="180"/>
-      </w:pPr>
-      <w:r>
-        <w:rPr>
-          <w:rFonts w:hint="eastAsia"/>
-        </w:rPr>
-        <w:t>描画するボンドの太さ</w:t>
-      </w:r>
-      <w:r>
-        <w:rPr>
-          <w:rFonts w:hint="eastAsia"/>
-        </w:rPr>
-        <w:t>(</w:t>
-      </w:r>
-      <w:r>
-        <w:rPr>
-          <w:rFonts w:hint="eastAsia"/>
-        </w:rPr>
-        <w:t>半径</w:t>
-      </w:r>
-      <w:r>
-        <w:rPr>
-          <w:rFonts w:hint="eastAsia"/>
-        </w:rPr>
-        <w:t>)</w:t>
-      </w:r>
-      <w:r>
-        <w:rPr>
-          <w:rFonts w:hint="eastAsia"/>
-        </w:rPr>
-        <w:t>を表示</w:t>
-      </w:r>
-      <w:r>
-        <w:rPr>
-          <w:rFonts w:hint="eastAsia"/>
-        </w:rPr>
-        <w:t>/</w:t>
-      </w:r>
-      <w:r>
-        <w:rPr>
-          <w:rFonts w:hint="eastAsia"/>
-        </w:rPr>
-        <w:t>設定します。</w:t>
-      </w:r>
-    </w:p>
-    <w:p>
-      <w:pPr>
-        <w:pStyle w:val="4"/>
-        <w:spacing w:before="72"/>
-        <w:ind w:left="630"/>
-      </w:pPr>
-      <w:r>
-        <w:t>Alpha</w:t>
-      </w:r>
-    </w:p>
-    <w:p>
-      <w:pPr>
-        <w:pStyle w:val="40"/>
-        <w:ind w:left="630" w:firstLine="180"/>
-      </w:pPr>
-      <w:r>
-        <w:rPr>
-          <w:rFonts w:hint="eastAsia"/>
-        </w:rPr>
-        <w:t>描画するボンドの透明度を表示</w:t>
-      </w:r>
-      <w:r>
-        <w:rPr>
-          <w:rFonts w:hint="eastAsia"/>
-        </w:rPr>
-        <w:t>/</w:t>
-      </w:r>
-      <w:r>
-        <w:rPr>
-          <w:rFonts w:hint="eastAsia"/>
-        </w:rPr>
-        <w:t>設定します。</w:t>
-      </w:r>
-    </w:p>
-    <w:p>
-      <w:pPr>
-        <w:pStyle w:val="3"/>
-        <w:spacing w:before="180"/>
-        <w:ind w:left="420"/>
-      </w:pPr>
-      <w:r>
-        <w:rPr>
-          <w:noProof/>
-        </w:rPr>
-        <w:drawing>
-          <wp:anchor distT="0" distB="0" distL="114300" distR="114300" simplePos="0" relativeHeight="251695104" behindDoc="0" locked="0" layoutInCell="1" allowOverlap="1" wp14:anchorId="6FF05C26" wp14:editId="40C93880">
-            <wp:simplePos x="0" y="0"/>
-            <wp:positionH relativeFrom="column">
-              <wp:posOffset>431165</wp:posOffset>
-            </wp:positionH>
-            <wp:positionV relativeFrom="paragraph">
-              <wp:posOffset>346710</wp:posOffset>
-            </wp:positionV>
-            <wp:extent cx="1909445" cy="594995"/>
-            <wp:effectExtent l="0" t="0" r="0" b="0"/>
-            <wp:wrapTopAndBottom/>
-            <wp:docPr id="32" name="図 32"/>
-            <wp:cNvGraphicFramePr>
-              <a:graphicFrameLocks xmlns:a="http://schemas.openxmlformats.org/drawingml/2006/main" noChangeAspect="1"/>
-            </wp:cNvGraphicFramePr>
-            <a:graphic xmlns:a="http://schemas.openxmlformats.org/drawingml/2006/main">
-              <a:graphicData uri="http://schemas.openxmlformats.org/drawingml/2006/picture">
-                <pic:pic xmlns:pic="http://schemas.openxmlformats.org/drawingml/2006/picture">
-                  <pic:nvPicPr>
-                    <pic:cNvPr id="1" name=""/>
-                    <pic:cNvPicPr/>
-                  </pic:nvPicPr>
-                  <pic:blipFill rotWithShape="1">
-                    <a:blip r:embed="rId17">
-                      <a:extLst>
-                        <a:ext uri="{28A0092B-C50C-407E-A947-70E740481C1C}">
-                          <a14:useLocalDpi xmlns:a14="http://schemas.microsoft.com/office/drawing/2010/main" val="0"/>
-                        </a:ext>
-                      </a:extLst>
-                    </a:blip>
-                    <a:srcRect l="1948" r="1"/>
-                    <a:stretch/>
-                  </pic:blipFill>
-                  <pic:spPr bwMode="auto">
-                    <a:xfrm>
-                      <a:off x="0" y="0"/>
-                      <a:ext cx="1909445" cy="594995"/>
-                    </a:xfrm>
-                    <a:prstGeom prst="rect">
-                      <a:avLst/>
-                    </a:prstGeom>
-                    <a:ln>
-                      <a:noFill/>
-                    </a:ln>
-                    <a:extLst>
-                      <a:ext uri="{53640926-AAD7-44D8-BBD7-CCE9431645EC}">
-                        <a14:shadowObscured xmlns:a14="http://schemas.microsoft.com/office/drawing/2010/main"/>
-                      </a:ext>
-                    </a:extLst>
-                  </pic:spPr>
-                </pic:pic>
-              </a:graphicData>
-            </a:graphic>
-            <wp14:sizeRelH relativeFrom="margin">
-              <wp14:pctWidth>0</wp14:pctWidth>
-            </wp14:sizeRelH>
-            <wp14:sizeRelV relativeFrom="margin">
-              <wp14:pctHeight>0</wp14:pctHeight>
-            </wp14:sizeRelV>
-          </wp:anchor>
-        </w:drawing>
-      </w:r>
-      <w:r>
-        <w:rPr>
-          <w:rFonts w:hint="eastAsia"/>
-        </w:rPr>
-        <w:t>P</w:t>
-      </w:r>
-      <w:r>
-        <w:t>olyhedron property</w:t>
-      </w:r>
-    </w:p>
-    <w:p>
-      <w:pPr>
-        <w:pStyle w:val="4"/>
-        <w:spacing w:before="72"/>
-        <w:ind w:left="630"/>
-      </w:pPr>
-      <w:r>
-        <w:rPr>
-          <w:rFonts w:hint="eastAsia"/>
-        </w:rPr>
-        <w:t>Show Polyhedron</w:t>
-      </w:r>
-      <w:r>
-        <w:rPr>
-          <w:rFonts w:hint="eastAsia"/>
-        </w:rPr>
-        <w:t xml:space="preserve">　　　</w:t>
-      </w:r>
-    </w:p>
-    <w:p>
-      <w:pPr>
-        <w:pStyle w:val="40"/>
-        <w:ind w:left="630" w:firstLine="180"/>
-      </w:pPr>
-      <w:r>
-        <w:rPr>
-          <w:rFonts w:hint="eastAsia"/>
-        </w:rPr>
-        <w:t>チェックするとコントロールがアクティブになり、ボンドによって構成される多面体を</w:t>
-      </w:r>
-      <w:r>
-        <w:rPr>
-          <w:rFonts w:hint="eastAsia"/>
-        </w:rPr>
-        <w:t>(</w:t>
-      </w:r>
-      <w:r>
-        <w:rPr>
-          <w:rFonts w:hint="eastAsia"/>
-        </w:rPr>
-        <w:t>多面体が成立すれば</w:t>
-      </w:r>
-      <w:r>
-        <w:rPr>
-          <w:rFonts w:hint="eastAsia"/>
-        </w:rPr>
-        <w:t>)</w:t>
-      </w:r>
-      <w:r>
-        <w:rPr>
-          <w:rFonts w:hint="eastAsia"/>
-        </w:rPr>
-        <w:t>表示します。</w:t>
-      </w:r>
-    </w:p>
-    <w:p>
-      <w:pPr>
-        <w:pStyle w:val="4"/>
-        <w:spacing w:before="72"/>
-        <w:ind w:left="630"/>
-      </w:pPr>
-      <w:r>
-        <w:t>Inner Bonds</w:t>
-      </w:r>
-    </w:p>
-    <w:p>
-      <w:pPr>
-        <w:pStyle w:val="40"/>
-        <w:ind w:left="630" w:firstLine="180"/>
-      </w:pPr>
-      <w:r>
-        <w:rPr>
-          <w:rFonts w:hint="eastAsia"/>
-        </w:rPr>
-        <w:t>チェックすると多面体の中にあるボンドを表示します。</w:t>
-      </w:r>
-    </w:p>
-    <w:p>
-      <w:pPr>
-        <w:pStyle w:val="4"/>
-        <w:spacing w:before="72"/>
-        <w:ind w:left="630"/>
-      </w:pPr>
-      <w:r>
-        <w:t>Center Atom</w:t>
-      </w:r>
-    </w:p>
-    <w:p>
-      <w:pPr>
-        <w:pStyle w:val="40"/>
-        <w:ind w:left="630" w:firstLine="180"/>
-      </w:pPr>
-      <w:r>
-        <w:rPr>
-          <w:rFonts w:hint="eastAsia"/>
-        </w:rPr>
-        <w:t>チェックすると多面体の中心原子を表示します。</w:t>
-      </w:r>
-    </w:p>
-    <w:p>
-      <w:pPr>
-        <w:pStyle w:val="4"/>
-        <w:spacing w:before="72"/>
-        <w:ind w:left="630"/>
-      </w:pPr>
-      <w:r>
-        <w:t>Inner Bonds</w:t>
-      </w:r>
-    </w:p>
-    <w:p>
-      <w:pPr>
-        <w:pStyle w:val="40"/>
-        <w:ind w:left="630" w:firstLine="180"/>
-      </w:pPr>
-      <w:r>
-        <w:rPr>
-          <w:rFonts w:hint="eastAsia"/>
-        </w:rPr>
-        <w:t>チェックすると多面体の頂点原子を表示します。</w:t>
-      </w:r>
-    </w:p>
-    <w:p>
-      <w:pPr>
-        <w:pStyle w:val="4"/>
-        <w:spacing w:before="72"/>
-        <w:ind w:left="630"/>
-      </w:pPr>
-      <w:r>
-        <w:t>Color</w:t>
-      </w:r>
-    </w:p>
-    <w:p>
-      <w:pPr>
-        <w:pStyle w:val="40"/>
-        <w:ind w:left="630" w:firstLine="180"/>
-      </w:pPr>
-      <w:r>
-        <w:rPr>
-          <w:rFonts w:hint="eastAsia"/>
-        </w:rPr>
-        <w:t>多面体の面の描画色を設定します。</w:t>
-      </w:r>
-    </w:p>
-    <w:p>
-      <w:pPr>
-        <w:pStyle w:val="4"/>
-        <w:spacing w:before="72"/>
-        <w:ind w:left="630"/>
-      </w:pPr>
-      <w:r>
-        <w:t>Alpha</w:t>
-      </w:r>
-    </w:p>
-    <w:p>
-      <w:pPr>
-        <w:pStyle w:val="40"/>
-        <w:ind w:left="630" w:firstLine="180"/>
-      </w:pPr>
-      <w:r>
-        <w:rPr>
-          <w:rFonts w:hint="eastAsia"/>
-        </w:rPr>
-        <w:t>多面体の面の透明度を設定します。</w:t>
-      </w:r>
-    </w:p>
-    <w:p>
-      <w:pPr>
-        <w:pStyle w:val="4"/>
-        <w:spacing w:before="72"/>
-        <w:ind w:left="630"/>
-      </w:pPr>
-      <w:r>
-        <w:t>Show Edge</w:t>
-      </w:r>
-    </w:p>
-    <w:p>
-      <w:pPr>
-        <w:pStyle w:val="40"/>
-        <w:ind w:left="630" w:firstLine="180"/>
-      </w:pPr>
-      <w:r>
-        <w:rPr>
-          <w:rFonts w:hint="eastAsia"/>
-        </w:rPr>
-        <w:t>チェックすると多面体の綾</w:t>
-      </w:r>
-      <w:r>
-        <w:rPr>
-          <w:rFonts w:hint="eastAsia"/>
-        </w:rPr>
-        <w:t>(</w:t>
-      </w:r>
-      <w:r>
-        <w:rPr>
-          <w:rFonts w:hint="eastAsia"/>
-        </w:rPr>
-        <w:t>頂点間を結ぶ線</w:t>
-      </w:r>
-      <w:r>
-        <w:rPr>
-          <w:rFonts w:hint="eastAsia"/>
-        </w:rPr>
-        <w:t>)</w:t>
-      </w:r>
-      <w:r>
-        <w:rPr>
-          <w:rFonts w:hint="eastAsia"/>
-        </w:rPr>
-        <w:t>を表示します。</w:t>
-      </w:r>
-    </w:p>
-    <w:p>
-      <w:pPr>
-        <w:pStyle w:val="4"/>
-        <w:spacing w:before="72"/>
-        <w:ind w:left="630"/>
-      </w:pPr>
-      <w:r>
-        <w:t>Color</w:t>
-      </w:r>
-    </w:p>
-    <w:p>
-      <w:pPr>
-        <w:pStyle w:val="40"/>
-        <w:ind w:left="630" w:firstLine="180"/>
-      </w:pPr>
-      <w:r>
-        <w:rPr>
-          <w:rFonts w:hint="eastAsia"/>
-        </w:rPr>
-        <w:t>稜線の色を設定します。</w:t>
-      </w:r>
-    </w:p>
-    <w:p>
-      <w:pPr>
-        <w:pStyle w:val="4"/>
-        <w:spacing w:before="72"/>
-        <w:ind w:left="630"/>
-      </w:pPr>
-      <w:r>
-        <w:t>Width</w:t>
-      </w:r>
-    </w:p>
-    <w:p>
-      <w:pPr>
-        <w:pStyle w:val="40"/>
-        <w:ind w:left="630" w:firstLine="180"/>
-      </w:pPr>
-      <w:r>
-        <w:rPr>
-          <w:rFonts w:hint="eastAsia"/>
-        </w:rPr>
-        <w:t>稜線の太さを設定します。</w:t>
+      <w:r>
+        <w:rPr>
+          <w:rFonts w:hint="eastAsia"/>
+        </w:rPr>
+        <w:t>後者を選択した場合は、</w:t>
+      </w:r>
+      <w:r>
+        <w:rPr>
+          <w:rFonts w:hint="eastAsia"/>
+        </w:rPr>
+        <w:t>右</w:t>
+      </w:r>
+      <w:r>
+        <w:rPr>
+          <w:rFonts w:hint="eastAsia"/>
+        </w:rPr>
+        <w:t>のようなウィンドウが立ち上がり、任意の同位体組成を設定することが出来ます。</w:t>
       </w:r>
     </w:p>
     <w:p>
@@ -4479,7 +3405,7 @@
                     <pic:cNvPicPr/>
                   </pic:nvPicPr>
                   <pic:blipFill>
-                    <a:blip r:embed="rId18">
+                    <a:blip r:embed="rId15">
                       <a:extLst>
                         <a:ext uri="{28A0092B-C50C-407E-A947-70E740481C1C}">
                           <a14:useLocalDpi xmlns:a14="http://schemas.microsoft.com/office/drawing/2010/main" val="0"/>
@@ -4518,7 +3444,13 @@
         <w:t>1</w:t>
       </w:r>
       <w:r>
-        <w:t>.5. Ref.</w:t>
+        <w:t>.</w:t>
+      </w:r>
+      <w:r>
+        <w:t>3</w:t>
+      </w:r>
+      <w:r>
+        <w:t>. Ref.</w:t>
       </w:r>
       <w:bookmarkEnd w:id="6"/>
     </w:p>
@@ -4685,6 +3617,7 @@
         <w:rPr>
           <w:rFonts w:hint="eastAsia"/>
         </w:rPr>
+        <w:lastRenderedPageBreak/>
         <w:t>Title</w:t>
       </w:r>
     </w:p>
@@ -4745,7 +3678,7 @@
                     <pic:cNvPicPr/>
                   </pic:nvPicPr>
                   <pic:blipFill>
-                    <a:blip r:embed="rId19">
+                    <a:blip r:embed="rId16">
                       <a:extLst>
                         <a:ext uri="{28A0092B-C50C-407E-A947-70E740481C1C}">
                           <a14:useLocalDpi xmlns:a14="http://schemas.microsoft.com/office/drawing/2010/main" val="0"/>
@@ -4778,7 +3711,13 @@
         </w:drawing>
       </w:r>
       <w:r>
-        <w:t>1.6. EOS</w:t>
+        <w:t>1.</w:t>
+      </w:r>
+      <w:r>
+        <w:t>4</w:t>
+      </w:r>
+      <w:r>
+        <w:t>. EOS</w:t>
       </w:r>
       <w:bookmarkEnd w:id="7"/>
     </w:p>
@@ -4804,7 +3743,6 @@
         <w:ind w:left="420"/>
       </w:pPr>
       <w:r>
-        <w:lastRenderedPageBreak/>
         <w:t>Basic Info</w:t>
       </w:r>
     </w:p>
@@ -5309,13 +4247,7 @@
         <w:rPr>
           <w:rFonts w:hint="eastAsia"/>
         </w:rPr>
-        <w:t xml:space="preserve">Birch </w:t>
-      </w:r>
-      <w:r>
-        <w:rPr>
-          <w:rFonts w:hint="eastAsia"/>
-        </w:rPr>
-        <w:t>Murnaghan</w:t>
+        <w:t>Birch Murnaghan</w:t>
       </w:r>
       <w:r>
         <w:rPr>
@@ -5340,7 +4272,7 @@
       <w:pPr>
         <w:pStyle w:val="2"/>
       </w:pPr>
-      <w:bookmarkStart w:id="9" w:name="_Toc36639383"/>
+      <w:bookmarkStart w:id="8" w:name="_Toc36639383"/>
       <w:r>
         <w:rPr>
           <w:noProof/>
@@ -5369,7 +4301,7 @@
                     <pic:cNvPicPr/>
                   </pic:nvPicPr>
                   <pic:blipFill>
-                    <a:blip r:embed="rId20">
+                    <a:blip r:embed="rId17">
                       <a:extLst>
                         <a:ext uri="{28A0092B-C50C-407E-A947-70E740481C1C}">
                           <a14:useLocalDpi xmlns:a14="http://schemas.microsoft.com/office/drawing/2010/main" val="0"/>
@@ -5408,9 +4340,15 @@
         <w:t>1</w:t>
       </w:r>
       <w:r>
-        <w:t>.10. Context menu (right click menu)</w:t>
-      </w:r>
-      <w:bookmarkEnd w:id="9"/>
+        <w:t>.</w:t>
+      </w:r>
+      <w:r>
+        <w:t>5</w:t>
+      </w:r>
+      <w:r>
+        <w:t>. Context menu (right click menu)</w:t>
+      </w:r>
+      <w:bookmarkEnd w:id="8"/>
     </w:p>
     <w:p>
       <w:pPr>
@@ -5607,6 +4545,7 @@
         <w:rPr>
           <w:rFonts w:hint="eastAsia"/>
         </w:rPr>
+        <w:lastRenderedPageBreak/>
         <w:t>E</w:t>
       </w:r>
       <w:r>
@@ -5797,7 +4736,6 @@
         <w:rPr>
           <w:noProof/>
         </w:rPr>
-        <w:lastRenderedPageBreak/>
         <w:drawing>
           <wp:anchor distT="0" distB="0" distL="114300" distR="114300" simplePos="0" relativeHeight="251685888" behindDoc="0" locked="0" layoutInCell="1" allowOverlap="1" wp14:anchorId="5F98CE81" wp14:editId="5C663291">
             <wp:simplePos x="0" y="0"/>
@@ -5822,7 +4760,7 @@
                     <pic:cNvPicPr/>
                   </pic:nvPicPr>
                   <pic:blipFill>
-                    <a:blip r:embed="rId21">
+                    <a:blip r:embed="rId18">
                       <a:extLst>
                         <a:ext uri="{28A0092B-C50C-407E-A947-70E740481C1C}">
                           <a14:useLocalDpi xmlns:a14="http://schemas.microsoft.com/office/drawing/2010/main" val="0"/>
@@ -5948,7 +4886,7 @@
           <w:szCs w:val="24"/>
         </w:rPr>
       </w:pPr>
-      <w:bookmarkStart w:id="10" w:name="_Toc36639384"/>
+      <w:bookmarkStart w:id="9" w:name="_Toc36639384"/>
       <w:r>
         <w:br w:type="page"/>
       </w:r>
@@ -5957,8 +4895,8 @@
       <w:pPr>
         <w:pStyle w:val="1"/>
       </w:pPr>
-      <w:bookmarkStart w:id="11" w:name="_3._Symmetry_information"/>
-      <w:bookmarkEnd w:id="11"/>
+      <w:bookmarkStart w:id="10" w:name="_3._Symmetry_information"/>
+      <w:bookmarkEnd w:id="10"/>
       <w:r>
         <w:rPr>
           <w:rFonts w:hint="eastAsia"/>
@@ -5972,7 +4910,7 @@
       <w:r>
         <w:t>Symmetry information</w:t>
       </w:r>
-      <w:bookmarkEnd w:id="10"/>
+      <w:bookmarkEnd w:id="9"/>
     </w:p>
     <w:p>
       <w:pPr>
@@ -6007,7 +4945,7 @@
                     <pic:cNvPicPr/>
                   </pic:nvPicPr>
                   <pic:blipFill>
-                    <a:blip r:embed="rId22">
+                    <a:blip r:embed="rId19">
                       <a:extLst>
                         <a:ext uri="{28A0092B-C50C-407E-A947-70E740481C1C}">
                           <a14:useLocalDpi xmlns:a14="http://schemas.microsoft.com/office/drawing/2010/main" val="0"/>
@@ -6138,7 +5076,7 @@
         <w:spacing w:before="180"/>
         <w:ind w:left="420"/>
       </w:pPr>
-      <w:bookmarkStart w:id="12" w:name="_Toc36639385"/>
+      <w:bookmarkStart w:id="11" w:name="_Toc36639385"/>
       <w:r>
         <w:rPr>
           <w:noProof/>
@@ -6167,7 +5105,7 @@
                     <pic:cNvPicPr/>
                   </pic:nvPicPr>
                   <pic:blipFill>
-                    <a:blip r:embed="rId23">
+                    <a:blip r:embed="rId20">
                       <a:extLst>
                         <a:ext uri="{28A0092B-C50C-407E-A947-70E740481C1C}">
                           <a14:useLocalDpi xmlns:a14="http://schemas.microsoft.com/office/drawing/2010/main" val="0"/>
@@ -6208,7 +5146,7 @@
       <w:r>
         <w:t>roup info</w:t>
       </w:r>
-      <w:bookmarkEnd w:id="12"/>
+      <w:bookmarkEnd w:id="11"/>
     </w:p>
     <w:p>
       <w:pPr>
@@ -6282,7 +5220,7 @@
         <w:spacing w:before="180"/>
         <w:ind w:left="420"/>
       </w:pPr>
-      <w:bookmarkStart w:id="13" w:name="_Toc36639386"/>
+      <w:bookmarkStart w:id="12" w:name="_Toc36639386"/>
       <w:r>
         <w:rPr>
           <w:noProof/>
@@ -6311,7 +5249,7 @@
                     <pic:cNvPicPr/>
                   </pic:nvPicPr>
                   <pic:blipFill>
-                    <a:blip r:embed="rId24">
+                    <a:blip r:embed="rId21">
                       <a:extLst>
                         <a:ext uri="{28A0092B-C50C-407E-A947-70E740481C1C}">
                           <a14:useLocalDpi xmlns:a14="http://schemas.microsoft.com/office/drawing/2010/main" val="0"/>
@@ -6352,7 +5290,7 @@
       <w:r>
         <w:t>onditions</w:t>
       </w:r>
-      <w:bookmarkEnd w:id="13"/>
+      <w:bookmarkEnd w:id="12"/>
     </w:p>
     <w:p>
       <w:pPr>
@@ -6423,7 +5361,7 @@
         <w:spacing w:before="180"/>
         <w:ind w:left="420"/>
       </w:pPr>
-      <w:bookmarkStart w:id="14" w:name="_Toc36639387"/>
+      <w:bookmarkStart w:id="13" w:name="_Toc36639387"/>
       <w:r>
         <w:rPr>
           <w:noProof/>
@@ -6452,7 +5390,7 @@
                     <pic:cNvPicPr/>
                   </pic:nvPicPr>
                   <pic:blipFill>
-                    <a:blip r:embed="rId25">
+                    <a:blip r:embed="rId22">
                       <a:extLst>
                         <a:ext uri="{28A0092B-C50C-407E-A947-70E740481C1C}">
                           <a14:useLocalDpi xmlns:a14="http://schemas.microsoft.com/office/drawing/2010/main" val="0"/>
@@ -6493,7 +5431,7 @@
       <w:r>
         <w:t>yckoff positions</w:t>
       </w:r>
-      <w:bookmarkEnd w:id="14"/>
+      <w:bookmarkEnd w:id="13"/>
     </w:p>
     <w:p>
       <w:pPr>
@@ -6528,7 +5466,7 @@
         <w:spacing w:before="180"/>
         <w:ind w:left="420"/>
       </w:pPr>
-      <w:bookmarkStart w:id="15" w:name="_Toc36639388"/>
+      <w:bookmarkStart w:id="14" w:name="_Toc36639388"/>
       <w:r>
         <w:rPr>
           <w:noProof/>
@@ -6557,7 +5495,7 @@
                     <pic:cNvPicPr/>
                   </pic:nvPicPr>
                   <pic:blipFill>
-                    <a:blip r:embed="rId26">
+                    <a:blip r:embed="rId23">
                       <a:extLst>
                         <a:ext uri="{28A0092B-C50C-407E-A947-70E740481C1C}">
                           <a14:useLocalDpi xmlns:a14="http://schemas.microsoft.com/office/drawing/2010/main" val="0"/>
@@ -6592,7 +5530,7 @@
       <w:r>
         <w:t>Geometrics calculation</w:t>
       </w:r>
-      <w:bookmarkEnd w:id="15"/>
+      <w:bookmarkEnd w:id="14"/>
     </w:p>
     <w:p>
       <w:pPr>
@@ -6689,7 +5627,7 @@
           <w:szCs w:val="24"/>
         </w:rPr>
       </w:pPr>
-      <w:bookmarkStart w:id="16" w:name="_Toc36639389"/>
+      <w:bookmarkStart w:id="15" w:name="_Toc36639389"/>
       <w:r>
         <w:br w:type="page"/>
       </w:r>
@@ -6698,8 +5636,8 @@
       <w:pPr>
         <w:pStyle w:val="1"/>
       </w:pPr>
-      <w:bookmarkStart w:id="17" w:name="_4._Scattering_factor"/>
-      <w:bookmarkEnd w:id="17"/>
+      <w:bookmarkStart w:id="16" w:name="_4._Scattering_factor"/>
+      <w:bookmarkEnd w:id="16"/>
       <w:r>
         <w:rPr>
           <w:noProof/>
@@ -6729,7 +5667,7 @@
                     <pic:cNvPicPr/>
                   </pic:nvPicPr>
                   <pic:blipFill>
-                    <a:blip r:embed="rId27">
+                    <a:blip r:embed="rId24">
                       <a:extLst>
                         <a:ext uri="{28A0092B-C50C-407E-A947-70E740481C1C}">
                           <a14:useLocalDpi xmlns:a14="http://schemas.microsoft.com/office/drawing/2010/main" val="0"/>
@@ -6770,7 +5708,7 @@
       <w:r>
         <w:t>. Scattering factor</w:t>
       </w:r>
-      <w:bookmarkEnd w:id="16"/>
+      <w:bookmarkEnd w:id="15"/>
     </w:p>
     <w:p>
       <w:pPr>
@@ -6845,7 +5783,7 @@
         <w:spacing w:before="72"/>
         <w:ind w:left="630"/>
       </w:pPr>
-      <w:bookmarkStart w:id="18" w:name="_Hlk37151611"/>
+      <w:bookmarkStart w:id="17" w:name="_Hlk37151611"/>
       <w:r>
         <w:rPr>
           <w:rFonts w:hint="eastAsia"/>
@@ -6996,7 +5934,7 @@
         <w:t>エネルギーか波長を直接入力してください。</w:t>
       </w:r>
     </w:p>
-    <w:bookmarkEnd w:id="18"/>
+    <w:bookmarkEnd w:id="17"/>
     <w:p>
       <w:pPr>
         <w:pStyle w:val="3"/>
@@ -7836,9 +6774,6 @@
         <w:pStyle w:val="a6"/>
         <w:spacing w:line="240" w:lineRule="auto"/>
         <w:ind w:left="315" w:firstLine="105"/>
-        <w:rPr>
-          <w:rFonts w:hint="eastAsia"/>
-        </w:rPr>
       </w:pPr>
     </w:p>
   </w:footnote>
@@ -8245,9 +7180,6 @@
         <w:pStyle w:val="a6"/>
         <w:spacing w:line="240" w:lineRule="auto"/>
         <w:ind w:left="426"/>
-        <w:rPr>
-          <w:rFonts w:hint="eastAsia"/>
-        </w:rPr>
       </w:pPr>
     </w:p>
   </w:footnote>
@@ -8478,9 +7410,6 @@
         <w:pStyle w:val="a6"/>
         <w:spacing w:line="240" w:lineRule="auto"/>
         <w:ind w:left="315" w:firstLine="105"/>
-        <w:rPr>
-          <w:rFonts w:hint="eastAsia"/>
-        </w:rPr>
       </w:pPr>
       <w:r>
         <w:rPr>
@@ -9723,8 +8652,6 @@
       <w:r>
         <w:tab/>
       </w:r>
-      <w:bookmarkStart w:id="8" w:name="_GoBack"/>
-      <w:bookmarkEnd w:id="8"/>
     </w:p>
     <w:p>
       <w:pPr>
@@ -14469,7 +13396,7 @@
 </file>
 
 <file path=customXml/itemProps1.xml><?xml version="1.0" encoding="utf-8"?>
-<ds:datastoreItem xmlns:ds="http://schemas.openxmlformats.org/officeDocument/2006/customXml" ds:itemID="{B8FE7792-C563-42AC-ADDD-4803DAF3DC0E}">
+<ds:datastoreItem xmlns:ds="http://schemas.openxmlformats.org/officeDocument/2006/customXml" ds:itemID="{997DE366-2762-49AD-9737-0043796C049F}">
   <ds:schemaRefs>
     <ds:schemaRef ds:uri="http://schemas.openxmlformats.org/officeDocument/2006/bibliography"/>
   </ds:schemaRefs>
